--- a/OpenGL/王必宇的过程记录.docx
+++ b/OpenGL/王必宇的过程记录.docx
@@ -7821,12 +7821,6 @@
             <w:insideV w:val="single" w:color="auto" w:sz="4" w:space="0"/>
           </w:tblBorders>
           <w:tblLayout w:type="fixed"/>
-          <w:tblCellMar>
-            <w:top w:w="0" w:type="dxa"/>
-            <w:left w:w="108" w:type="dxa"/>
-            <w:bottom w:w="0" w:type="dxa"/>
-            <w:right w:w="108" w:type="dxa"/>
-          </w:tblCellMar>
         </w:tblPrEx>
         <w:trPr>
           <w:cantSplit/>
@@ -9238,17 +9232,8 @@
     </w:p>
     <w:p>
       <w:pPr>
-        <w:numPr>
-          <w:ilvl w:val="0"/>
-          <w:numId w:val="0"/>
-        </w:numPr>
-        <w:ind w:right="480" w:rightChars="0"/>
-        <w:outlineLvl w:val="2"/>
-        <w:rPr>
-          <w:rFonts w:hint="eastAsia"/>
-          <w:b/>
-          <w:sz w:val="32"/>
-          <w:szCs w:val="36"/>
+        <w:rPr>
+          <w:rFonts w:hint="eastAsia"/>
         </w:rPr>
       </w:pPr>
     </w:p>
@@ -9485,16 +9470,7 @@
           <w:kern w:val="0"/>
           <w:sz w:val="24"/>
         </w:rPr>
-        <w:t>With the increasing demand for the players, the game uses the technology becomes more complex, which gives the game industry has brought great challenges. Game development game engine provides the main technical framework that enables developers to be able to focus on the gameplay and content. A good gam</w:t>
-      </w:r>
-      <w:bookmarkStart w:id="4" w:name="_GoBack"/>
-      <w:bookmarkEnd w:id="4"/>
-      <w:r>
-        <w:rPr>
-          <w:kern w:val="0"/>
-          <w:sz w:val="24"/>
-        </w:rPr>
-        <w:t>e engine can effectively improve the efficiency and robustness of game development, accelerate time to market. Although the game industry has been rapid development in recent years, but for development time, technical difficulty and research and development costs and other factors to consider, most of the enterprises of the game to take direct way to buy the game engine. Selectable game engine room while not large, the lack of mature self-developed domestic commercial game engine, game engine foreign companies licensing fees of up to hundreds of million to domestic game companies brought greater economic burden. Therefore, in order to grasp the core of the gaming industry Technology to reduce the cost of training personnel game and avoid similar to other development actors foundry industry, China should increase the game engine core technology research efforts.</w:t>
+        <w:t>With the increasing demand for the players, the game uses the technology becomes more complex, which gives the game industry has brought great challenges. Game development game engine provides the main technical framework that enables developers to be able to focus on the gameplay and content. A good game engine can effectively improve the efficiency and robustness of game development, accelerate time to market. Although the game industry has been rapid development in recent years, but for development time, technical difficulty and research and development costs and other factors to consider, most of the enterprises of the game to take direct way to buy the game engine. Selectable game engine room while not large, the lack of mature self-developed domestic commercial game engine, game engine foreign companies licensing fees of up to hundreds of million to domestic game companies brought greater economic burden. Therefore, in order to grasp the core of the gaming industry Technology to reduce the cost of training personnel game and avoid similar to other development actors foundry industry, China should increase the game engine core technology research efforts.</w:t>
       </w:r>
     </w:p>
     <w:p>
@@ -9547,18 +9523,17 @@
         </w:rPr>
         <w:t>From the early 1990s, Europe and other developed countries began to develop the game engine, the current world leader in research and development level of the famous game engines such as Quake III, Unreal Tournament, LithTech, Source, BigWorld, CryENGINE2 etc from the U.S. and Europe game company. Domestic Only Perfect, target software, graffiti software game engine with a handful of companies</w:t>
       </w:r>
-    </w:p>
-    <w:p>
-      <w:pPr>
-        <w:widowControl/>
-        <w:spacing w:after="37" w:afterLines="12" w:line="400" w:lineRule="exact"/>
-        <w:ind w:firstLine="360"/>
-        <w:jc w:val="left"/>
-        <w:rPr>
-          <w:kern w:val="0"/>
-          <w:sz w:val="24"/>
-        </w:rPr>
-      </w:pPr>
+      <w:r>
+        <w:rPr>
+          <w:rFonts w:hint="eastAsia"/>
+          <w:kern w:val="0"/>
+          <w:sz w:val="24"/>
+          <w:lang w:val="en-US" w:eastAsia="zh-CN"/>
+        </w:rPr>
+        <w:t xml:space="preserve"> </w:t>
+      </w:r>
+      <w:bookmarkStart w:id="4" w:name="_GoBack"/>
+      <w:bookmarkEnd w:id="4"/>
       <w:r>
         <w:rPr>
           <w:kern w:val="0"/>
@@ -10808,28 +10783,7 @@
           <w:kern w:val="0"/>
           <w:sz w:val="24"/>
         </w:rPr>
-        <w:t>等均出自欧美的游戏公司。国内只有完美时空、目标软件、涂鸦软件等少数几家公司具有游戏引擎</w:t>
-      </w:r>
-    </w:p>
-    <w:p>
-      <w:pPr>
-        <w:autoSpaceDE w:val="0"/>
-        <w:autoSpaceDN w:val="0"/>
-        <w:adjustRightInd w:val="0"/>
-        <w:spacing w:after="37" w:afterLines="12" w:line="360" w:lineRule="auto"/>
-        <w:jc w:val="left"/>
-        <w:rPr>
-          <w:kern w:val="0"/>
-          <w:sz w:val="24"/>
-        </w:rPr>
-      </w:pPr>
-      <w:r>
-        <w:rPr>
-          <w:rFonts w:hint="eastAsia"/>
-          <w:kern w:val="0"/>
-          <w:sz w:val="24"/>
-        </w:rPr>
-        <w:t>的研发能力，而且以自用为主。国内高校在游戏引擎领域的研究较为薄弱，尚处于起步探索的阶段。</w:t>
+        <w:t>等均出自欧美的游戏公司。国内只有完美时空、目标软件、涂鸦软件等少数几家公司具有游戏引擎的研发能力，而且以自用为主。国内高校在游戏引擎领域的研究较为薄弱，尚处于起步探索的阶段。</w:t>
       </w:r>
     </w:p>
     <w:p>
@@ -11988,6 +11942,7 @@
       <w:pPr>
         <w:pStyle w:val="6"/>
         <w:spacing w:line="460" w:lineRule="exact"/>
+        <w:ind w:firstLine="480" w:firstLineChars="200"/>
         <w:jc w:val="both"/>
         <w:rPr>
           <w:rFonts w:hint="eastAsia"/>

--- a/OpenGL/王必宇的过程记录.docx
+++ b/OpenGL/王必宇的过程记录.docx
@@ -4933,10 +4933,19 @@
               <w:spacing w:line="320" w:lineRule="exact"/>
               <w:jc w:val="center"/>
               <w:rPr>
-                <w:rFonts w:hint="eastAsia"/>
-                <w:sz w:val="24"/>
-              </w:rPr>
-            </w:pPr>
+                <w:rFonts w:hint="eastAsia" w:eastAsia="宋体"/>
+                <w:sz w:val="24"/>
+                <w:lang w:val="en-US" w:eastAsia="zh-CN"/>
+              </w:rPr>
+            </w:pPr>
+            <w:r>
+              <w:rPr>
+                <w:rFonts w:hint="eastAsia"/>
+                <w:sz w:val="24"/>
+                <w:lang w:val="en-US" w:eastAsia="zh-CN"/>
+              </w:rPr>
+              <w:t>A</w:t>
+            </w:r>
           </w:p>
         </w:tc>
         <w:tc>
@@ -4993,10 +5002,19 @@
               <w:spacing w:line="320" w:lineRule="exact"/>
               <w:jc w:val="center"/>
               <w:rPr>
-                <w:rFonts w:hint="eastAsia"/>
-                <w:sz w:val="24"/>
-              </w:rPr>
-            </w:pPr>
+                <w:rFonts w:hint="eastAsia" w:eastAsia="宋体"/>
+                <w:sz w:val="24"/>
+                <w:lang w:val="en-US" w:eastAsia="zh-CN"/>
+              </w:rPr>
+            </w:pPr>
+            <w:r>
+              <w:rPr>
+                <w:rFonts w:hint="eastAsia"/>
+                <w:sz w:val="24"/>
+                <w:lang w:val="en-US" w:eastAsia="zh-CN"/>
+              </w:rPr>
+              <w:t>A</w:t>
+            </w:r>
           </w:p>
         </w:tc>
         <w:tc>
@@ -5032,13 +5050,22 @@
           <w:p>
             <w:pPr>
               <w:widowControl/>
-              <w:spacing w:line="320" w:lineRule="exact"/>
-              <w:jc w:val="left"/>
-              <w:rPr>
-                <w:rFonts w:hint="eastAsia"/>
-                <w:sz w:val="24"/>
-              </w:rPr>
-            </w:pPr>
+              <w:spacing w:line="480" w:lineRule="auto"/>
+              <w:jc w:val="center"/>
+              <w:rPr>
+                <w:rFonts w:hint="eastAsia" w:eastAsia="宋体"/>
+                <w:sz w:val="24"/>
+                <w:lang w:eastAsia="zh-CN"/>
+              </w:rPr>
+            </w:pPr>
+            <w:r>
+              <w:rPr>
+                <w:rFonts w:hint="eastAsia"/>
+                <w:sz w:val="24"/>
+                <w:lang w:eastAsia="zh-CN"/>
+              </w:rPr>
+              <w:t>否</w:t>
+            </w:r>
           </w:p>
         </w:tc>
       </w:tr>
@@ -7821,6 +7848,12 @@
             <w:insideV w:val="single" w:color="auto" w:sz="4" w:space="0"/>
           </w:tblBorders>
           <w:tblLayout w:type="fixed"/>
+          <w:tblCellMar>
+            <w:top w:w="0" w:type="dxa"/>
+            <w:left w:w="108" w:type="dxa"/>
+            <w:bottom w:w="0" w:type="dxa"/>
+            <w:right w:w="108" w:type="dxa"/>
+          </w:tblCellMar>
         </w:tblPrEx>
         <w:trPr>
           <w:cantSplit/>
@@ -8765,6 +8798,49 @@
                 <w:u w:val="single"/>
               </w:rPr>
             </w:pPr>
+          </w:p>
+        </w:tc>
+      </w:tr>
+      <w:tr>
+        <w:tblPrEx>
+          <w:tblBorders>
+            <w:top w:val="single" w:color="auto" w:sz="4" w:space="0"/>
+            <w:left w:val="single" w:color="auto" w:sz="4" w:space="0"/>
+            <w:bottom w:val="single" w:color="auto" w:sz="4" w:space="0"/>
+            <w:right w:val="single" w:color="auto" w:sz="4" w:space="0"/>
+            <w:insideH w:val="single" w:color="auto" w:sz="4" w:space="0"/>
+            <w:insideV w:val="single" w:color="auto" w:sz="4" w:space="0"/>
+          </w:tblBorders>
+          <w:tblLayout w:type="fixed"/>
+          <w:tblCellMar>
+            <w:top w:w="0" w:type="dxa"/>
+            <w:left w:w="108" w:type="dxa"/>
+            <w:bottom w:w="0" w:type="dxa"/>
+            <w:right w:w="108" w:type="dxa"/>
+          </w:tblCellMar>
+        </w:tblPrEx>
+        <w:trPr>
+          <w:cantSplit/>
+          <w:trHeight w:val="13329" w:hRule="atLeast"/>
+        </w:trPr>
+        <w:tc>
+          <w:tcPr>
+            <w:tcW w:w="9108" w:type="dxa"/>
+            <w:vAlign w:val="top"/>
+          </w:tcPr>
+          <w:p>
+            <w:pPr>
+              <w:spacing w:line="480" w:lineRule="auto"/>
+              <w:rPr>
+                <w:rFonts w:hint="eastAsia" w:ascii="宋体" w:hAnsi="宋体"/>
+                <w:b/>
+                <w:color w:val="000000"/>
+                <w:szCs w:val="21"/>
+                <w:u w:val="single"/>
+              </w:rPr>
+            </w:pPr>
+            <w:bookmarkStart w:id="4" w:name="_GoBack"/>
+            <w:bookmarkEnd w:id="4"/>
           </w:p>
         </w:tc>
       </w:tr>
@@ -9055,7 +9131,26 @@
                 <w:sz w:val="24"/>
                 <w:u w:val="single"/>
               </w:rPr>
-              <w:t xml:space="preserve">                 </w:t>
+              <w:t xml:space="preserve">      </w:t>
+            </w:r>
+            <w:r>
+              <w:rPr>
+                <w:rFonts w:hint="eastAsia" w:ascii="宋体"/>
+                <w:b/>
+                <w:sz w:val="24"/>
+                <w:u w:val="single"/>
+                <w:lang w:val="en-US" w:eastAsia="zh-CN"/>
+              </w:rPr>
+              <w:t>90</w:t>
+            </w:r>
+            <w:r>
+              <w:rPr>
+                <w:rFonts w:hint="eastAsia" w:ascii="宋体"/>
+                <w:b/>
+                <w:sz w:val="24"/>
+                <w:u w:val="single"/>
+              </w:rPr>
+              <w:t xml:space="preserve">           </w:t>
             </w:r>
           </w:p>
           <w:p>
@@ -9216,8 +9311,8 @@
           <w:szCs w:val="36"/>
         </w:rPr>
       </w:pPr>
-      <w:bookmarkStart w:id="0" w:name="_Toc14098"/>
-      <w:bookmarkStart w:id="1" w:name="_Toc21535"/>
+      <w:bookmarkStart w:id="0" w:name="_Toc21535"/>
+      <w:bookmarkStart w:id="1" w:name="_Toc14098"/>
       <w:r>
         <w:rPr>
           <w:rFonts w:hint="eastAsia"/>
@@ -9532,8 +9627,6 @@
         </w:rPr>
         <w:t xml:space="preserve"> </w:t>
       </w:r>
-      <w:bookmarkStart w:id="4" w:name="_GoBack"/>
-      <w:bookmarkEnd w:id="4"/>
       <w:r>
         <w:rPr>
           <w:kern w:val="0"/>
@@ -9997,8 +10090,8 @@
           <w:szCs w:val="36"/>
         </w:rPr>
       </w:pPr>
-      <w:bookmarkStart w:id="2" w:name="_Toc1557"/>
-      <w:bookmarkStart w:id="3" w:name="_Toc9953"/>
+      <w:bookmarkStart w:id="2" w:name="_Toc9953"/>
+      <w:bookmarkStart w:id="3" w:name="_Toc1557"/>
       <w:r>
         <w:rPr>
           <w:rFonts w:hint="eastAsia"/>
